--- a/Analysis Part Two.docx
+++ b/Analysis Part Two.docx
@@ -1069,8 +1069,206 @@
           <w:numId w:val="26"/>
         </w:numPr>
       </w:pPr>
+      <w:r>
+        <w:t>Select the reservable to remove</w:t>
+      </w:r>
+    </w:p>
+    <w:p>
+      <w:pPr>
+        <w:pStyle w:val="ListParagraph"/>
+        <w:numPr>
+          <w:ilvl w:val="0"/>
+          <w:numId w:val="26"/>
+        </w:numPr>
+      </w:pPr>
+      <w:r>
+        <w:t>Pass reservable information</w:t>
+      </w:r>
+    </w:p>
+    <w:p>
+      <w:pPr>
+        <w:pStyle w:val="ListParagraph"/>
+        <w:numPr>
+          <w:ilvl w:val="0"/>
+          <w:numId w:val="26"/>
+        </w:numPr>
+      </w:pPr>
+      <w:r>
+        <w:t>Pass reservable information</w:t>
+      </w:r>
+    </w:p>
+    <w:p>
+      <w:pPr>
+        <w:pStyle w:val="ListParagraph"/>
+        <w:numPr>
+          <w:ilvl w:val="0"/>
+          <w:numId w:val="26"/>
+        </w:numPr>
+      </w:pPr>
+      <w:r>
+        <w:t>Delete reservable</w:t>
+      </w:r>
+    </w:p>
+    <w:p>
+      <w:pPr>
+        <w:pStyle w:val="ListParagraph"/>
+        <w:numPr>
+          <w:ilvl w:val="0"/>
+          <w:numId w:val="26"/>
+        </w:numPr>
+      </w:pPr>
+      <w:r>
+        <w:t>Reservable deleted</w:t>
+      </w:r>
+    </w:p>
+    <w:p>
+      <w:pPr>
+        <w:pStyle w:val="ListParagraph"/>
+        <w:numPr>
+          <w:ilvl w:val="0"/>
+          <w:numId w:val="26"/>
+        </w:numPr>
+      </w:pPr>
+      <w:r>
+        <w:t>Successfully removed</w:t>
+      </w:r>
+    </w:p>
+    <w:p>
+      <w:pPr>
+        <w:pStyle w:val="ListParagraph"/>
+        <w:numPr>
+          <w:ilvl w:val="0"/>
+          <w:numId w:val="26"/>
+        </w:numPr>
+      </w:pPr>
+      <w:r>
+        <w:t>Successfully removed</w:t>
+      </w:r>
+    </w:p>
+    <w:p>
+      <w:pPr>
+        <w:pStyle w:val="ListParagraph"/>
+        <w:numPr>
+          <w:ilvl w:val="0"/>
+          <w:numId w:val="26"/>
+        </w:numPr>
+      </w:pPr>
+      <w:r>
+        <w:t>Successfully removed</w:t>
+      </w:r>
       <w:bookmarkStart w:id="0" w:name="_GoBack"/>
       <w:bookmarkEnd w:id="0"/>
+    </w:p>
+    <w:p>
+      <w:r>
+        <w:rPr>
+          <w:noProof/>
+        </w:rPr>
+        <w:drawing>
+          <wp:inline distT="0" distB="0" distL="0" distR="0">
+            <wp:extent cx="6419850" cy="914400"/>
+            <wp:effectExtent l="0" t="0" r="0" b="0"/>
+            <wp:docPr id="192" name="Picture 192" descr="https://raw.githubusercontent.com/EvanAlmightier/OOADproject/Analysis-two/Collaberation/Remove%20Reservable%20Collaboration%20Diagram.png"/>
+            <wp:cNvGraphicFramePr>
+              <a:graphicFrameLocks xmlns:a="http://schemas.openxmlformats.org/drawingml/2006/main" noChangeAspect="1"/>
+            </wp:cNvGraphicFramePr>
+            <a:graphic xmlns:a="http://schemas.openxmlformats.org/drawingml/2006/main">
+              <a:graphicData uri="http://schemas.openxmlformats.org/drawingml/2006/picture">
+                <pic:pic xmlns:pic="http://schemas.openxmlformats.org/drawingml/2006/picture">
+                  <pic:nvPicPr>
+                    <pic:cNvPr id="0" name="Picture 55" descr="https://raw.githubusercontent.com/EvanAlmightier/OOADproject/Analysis-two/Collaberation/Remove%20Reservable%20Collaboration%20Diagram.png"/>
+                    <pic:cNvPicPr>
+                      <a:picLocks noChangeAspect="1" noChangeArrowheads="1"/>
+                    </pic:cNvPicPr>
+                  </pic:nvPicPr>
+                  <pic:blipFill>
+                    <a:blip r:embed="rId18">
+                      <a:extLst>
+                        <a:ext uri="{28A0092B-C50C-407E-A947-70E740481C1C}">
+                          <a14:useLocalDpi xmlns:a14="http://schemas.microsoft.com/office/drawing/2010/main" val="0"/>
+                        </a:ext>
+                      </a:extLst>
+                    </a:blip>
+                    <a:srcRect/>
+                    <a:stretch>
+                      <a:fillRect/>
+                    </a:stretch>
+                  </pic:blipFill>
+                  <pic:spPr bwMode="auto">
+                    <a:xfrm>
+                      <a:off x="0" y="0"/>
+                      <a:ext cx="6419850" cy="914400"/>
+                    </a:xfrm>
+                    <a:prstGeom prst="rect">
+                      <a:avLst/>
+                    </a:prstGeom>
+                    <a:noFill/>
+                    <a:ln>
+                      <a:noFill/>
+                    </a:ln>
+                  </pic:spPr>
+                </pic:pic>
+              </a:graphicData>
+            </a:graphic>
+          </wp:inline>
+        </w:drawing>
+      </w:r>
+    </w:p>
+    <w:p>
+      <w:r>
+        <w:rPr>
+          <w:noProof/>
+        </w:rPr>
+        <w:lastRenderedPageBreak/>
+        <w:drawing>
+          <wp:inline distT="0" distB="0" distL="0" distR="0">
+            <wp:extent cx="6153150" cy="3629025"/>
+            <wp:effectExtent l="0" t="0" r="0" b="9525"/>
+            <wp:docPr id="31" name="Picture 31" descr="https://raw.githubusercontent.com/EvanAlmightier/OOADproject/Analysis-two/Sequence/Remove%20Reserveable%20Sequence%20Diagram.png"/>
+            <wp:cNvGraphicFramePr>
+              <a:graphicFrameLocks xmlns:a="http://schemas.openxmlformats.org/drawingml/2006/main" noChangeAspect="1"/>
+            </wp:cNvGraphicFramePr>
+            <a:graphic xmlns:a="http://schemas.openxmlformats.org/drawingml/2006/main">
+              <a:graphicData uri="http://schemas.openxmlformats.org/drawingml/2006/picture">
+                <pic:pic xmlns:pic="http://schemas.openxmlformats.org/drawingml/2006/picture">
+                  <pic:nvPicPr>
+                    <pic:cNvPr id="0" name="Picture 53" descr="https://raw.githubusercontent.com/EvanAlmightier/OOADproject/Analysis-two/Sequence/Remove%20Reserveable%20Sequence%20Diagram.png"/>
+                    <pic:cNvPicPr>
+                      <a:picLocks noChangeAspect="1" noChangeArrowheads="1"/>
+                    </pic:cNvPicPr>
+                  </pic:nvPicPr>
+                  <pic:blipFill>
+                    <a:blip r:embed="rId19">
+                      <a:extLst>
+                        <a:ext uri="{28A0092B-C50C-407E-A947-70E740481C1C}">
+                          <a14:useLocalDpi xmlns:a14="http://schemas.microsoft.com/office/drawing/2010/main" val="0"/>
+                        </a:ext>
+                      </a:extLst>
+                    </a:blip>
+                    <a:srcRect/>
+                    <a:stretch>
+                      <a:fillRect/>
+                    </a:stretch>
+                  </pic:blipFill>
+                  <pic:spPr bwMode="auto">
+                    <a:xfrm>
+                      <a:off x="0" y="0"/>
+                      <a:ext cx="6153150" cy="3629025"/>
+                    </a:xfrm>
+                    <a:prstGeom prst="rect">
+                      <a:avLst/>
+                    </a:prstGeom>
+                    <a:noFill/>
+                    <a:ln>
+                      <a:noFill/>
+                    </a:ln>
+                  </pic:spPr>
+                </pic:pic>
+              </a:graphicData>
+            </a:graphic>
+          </wp:inline>
+        </w:drawing>
+      </w:r>
     </w:p>
     <w:p/>
     <w:p>
@@ -1201,7 +1399,6 @@
     </w:p>
     <w:p>
       <w:r>
-        <w:lastRenderedPageBreak/>
         <w:t>The weekly meetings were set at times everyone was available.  This eliminated conflicting schedules allowing everyone to show up to each meeting. It also helped us have a more consistent work flow from week to week.</w:t>
       </w:r>
     </w:p>

--- a/Analysis Part Two.docx
+++ b/Analysis Part Two.docx
@@ -1,6 +1,6 @@
 
 <file path=word/document.xml><?xml version="1.0" encoding="utf-8"?>
-<w:document xmlns:wpc="http://schemas.microsoft.com/office/word/2010/wordprocessingCanvas" xmlns:cx="http://schemas.microsoft.com/office/drawing/2014/chartex" xmlns:cx1="http://schemas.microsoft.com/office/drawing/2015/9/8/chartex" xmlns:cx2="http://schemas.microsoft.com/office/drawing/2015/10/21/chartex" xmlns:cx3="http://schemas.microsoft.com/office/drawing/2016/5/9/chartex" xmlns:cx4="http://schemas.microsoft.com/office/drawing/2016/5/10/chartex" xmlns:cx5="http://schemas.microsoft.com/office/drawing/2016/5/11/chartex" xmlns:cx6="http://schemas.microsoft.com/office/drawing/2016/5/12/chartex" xmlns:cx7="http://schemas.microsoft.com/office/drawing/2016/5/13/chartex" xmlns:cx8="http://schemas.microsoft.com/office/drawing/2016/5/14/chartex" xmlns:mc="http://schemas.openxmlformats.org/markup-compatibility/2006" xmlns:aink="http://schemas.microsoft.com/office/drawing/2016/ink" xmlns:am3d="http://schemas.microsoft.com/office/drawing/2017/model3d" xmlns:o="urn:schemas-microsoft-com:office:office" xmlns:r="http://schemas.openxmlformats.org/officeDocument/2006/relationships" xmlns:m="http://schemas.openxmlformats.org/officeDocument/2006/math" xmlns:v="urn:schemas-microsoft-com:vml" xmlns:wp14="http://schemas.microsoft.com/office/word/2010/wordprocessingDrawing" xmlns:wp="http://schemas.openxmlformats.org/drawingml/2006/wordprocessingDrawing" xmlns:w10="urn:schemas-microsoft-com:office:word" xmlns:w="http://schemas.openxmlformats.org/wordprocessingml/2006/main" xmlns:w14="http://schemas.microsoft.com/office/word/2010/wordml" xmlns:w15="http://schemas.microsoft.com/office/word/2012/wordml" xmlns:w16cid="http://schemas.microsoft.com/office/word/2016/wordml/cid" xmlns:w16se="http://schemas.microsoft.com/office/word/2015/wordml/symex" xmlns:wpg="http://schemas.microsoft.com/office/word/2010/wordprocessingGroup" xmlns:wpi="http://schemas.microsoft.com/office/word/2010/wordprocessingInk" xmlns:wne="http://schemas.microsoft.com/office/word/2006/wordml" xmlns:wps="http://schemas.microsoft.com/office/word/2010/wordprocessingShape" mc:Ignorable="w14 w15 w16se w16cid wp14">
+<w:document xmlns:wpc="http://schemas.microsoft.com/office/word/2010/wordprocessingCanvas" xmlns:cx="http://schemas.microsoft.com/office/drawing/2014/chartex" xmlns:cx1="http://schemas.microsoft.com/office/drawing/2015/9/8/chartex" xmlns:mc="http://schemas.openxmlformats.org/markup-compatibility/2006" xmlns:o="urn:schemas-microsoft-com:office:office" xmlns:r="http://schemas.openxmlformats.org/officeDocument/2006/relationships" xmlns:m="http://schemas.openxmlformats.org/officeDocument/2006/math" xmlns:v="urn:schemas-microsoft-com:vml" xmlns:wp14="http://schemas.microsoft.com/office/word/2010/wordprocessingDrawing" xmlns:wp="http://schemas.openxmlformats.org/drawingml/2006/wordprocessingDrawing" xmlns:w10="urn:schemas-microsoft-com:office:word" xmlns:w="http://schemas.openxmlformats.org/wordprocessingml/2006/main" xmlns:w14="http://schemas.microsoft.com/office/word/2010/wordml" xmlns:w15="http://schemas.microsoft.com/office/word/2012/wordml" xmlns:w16se="http://schemas.microsoft.com/office/word/2015/wordml/symex" xmlns:wpg="http://schemas.microsoft.com/office/word/2010/wordprocessingGroup" xmlns:wpi="http://schemas.microsoft.com/office/word/2010/wordprocessingInk" xmlns:wne="http://schemas.microsoft.com/office/word/2006/wordml" xmlns:wps="http://schemas.microsoft.com/office/word/2010/wordprocessingShape" mc:Ignorable="w14 w15 w16se wp14">
   <w:body>
     <w:p>
       <w:pPr>
@@ -26,10 +26,10 @@
           <w:noProof/>
         </w:rPr>
         <w:drawing>
-          <wp:inline distT="0" distB="0" distL="0" distR="0" wp14:anchorId="2CAB108D" wp14:editId="35705927">
-            <wp:extent cx="5534025" cy="3057525"/>
-            <wp:effectExtent l="0" t="0" r="9525" b="9525"/>
-            <wp:docPr id="1" name="Picture 1" descr="https://raw.githubusercontent.com/EvanAlmightier/OOADproject/master/View%20Reservations%20Robustness%20Diagram.jpg"/>
+          <wp:inline distT="0" distB="0" distL="0" distR="0">
+            <wp:extent cx="4400550" cy="3057525"/>
+            <wp:effectExtent l="0" t="0" r="0" b="9525"/>
+            <wp:docPr id="18" name="Picture 18" descr="View Reservations Robustness Diagram.png"/>
             <wp:cNvGraphicFramePr>
               <a:graphicFrameLocks xmlns:a="http://schemas.openxmlformats.org/drawingml/2006/main" noChangeAspect="1"/>
             </wp:cNvGraphicFramePr>
@@ -37,7 +37,7 @@
               <a:graphicData uri="http://schemas.openxmlformats.org/drawingml/2006/picture">
                 <pic:pic xmlns:pic="http://schemas.openxmlformats.org/drawingml/2006/picture">
                   <pic:nvPicPr>
-                    <pic:cNvPr id="0" name="Picture 1" descr="https://raw.githubusercontent.com/EvanAlmightier/OOADproject/master/View%20Reservations%20Robustness%20Diagram.jpg"/>
+                    <pic:cNvPr id="0" name="Picture 24" descr="View Reservations Robustness Diagram.png"/>
                     <pic:cNvPicPr>
                       <a:picLocks noChangeAspect="1" noChangeArrowheads="1"/>
                     </pic:cNvPicPr>
@@ -58,7 +58,7 @@
                   <pic:spPr bwMode="auto">
                     <a:xfrm>
                       <a:off x="0" y="0"/>
-                      <a:ext cx="5534025" cy="3057525"/>
+                      <a:ext cx="4400550" cy="3057525"/>
                     </a:xfrm>
                     <a:prstGeom prst="rect">
                       <a:avLst/>
@@ -87,9 +87,9 @@
         </w:rPr>
         <w:drawing>
           <wp:inline distT="0" distB="0" distL="0" distR="0">
-            <wp:extent cx="6248400" cy="3438525"/>
-            <wp:effectExtent l="0" t="0" r="0" b="9525"/>
-            <wp:docPr id="5" name="Picture 5" descr="https://raw.githubusercontent.com/EvanAlmightier/OOADproject/master/Reserve%20Room%20Robstness%20Diagram.jpg"/>
+            <wp:extent cx="5114925" cy="3438525"/>
+            <wp:effectExtent l="0" t="0" r="9525" b="9525"/>
+            <wp:docPr id="16" name="Picture 16" descr="Reserve Room Robstness Diagram.png"/>
             <wp:cNvGraphicFramePr>
               <a:graphicFrameLocks xmlns:a="http://schemas.openxmlformats.org/drawingml/2006/main" noChangeAspect="1"/>
             </wp:cNvGraphicFramePr>
@@ -97,7 +97,7 @@
               <a:graphicData uri="http://schemas.openxmlformats.org/drawingml/2006/picture">
                 <pic:pic xmlns:pic="http://schemas.openxmlformats.org/drawingml/2006/picture">
                   <pic:nvPicPr>
-                    <pic:cNvPr id="0" name="Picture 1" descr="https://raw.githubusercontent.com/EvanAlmightier/OOADproject/master/Reserve%20Room%20Robstness%20Diagram.jpg"/>
+                    <pic:cNvPr id="0" name="Picture 20" descr="Reserve Room Robstness Diagram.png"/>
                     <pic:cNvPicPr>
                       <a:picLocks noChangeAspect="1" noChangeArrowheads="1"/>
                     </pic:cNvPicPr>
@@ -118,7 +118,7 @@
                   <pic:spPr bwMode="auto">
                     <a:xfrm>
                       <a:off x="0" y="0"/>
-                      <a:ext cx="6248400" cy="3438525"/>
+                      <a:ext cx="5114925" cy="3438525"/>
                     </a:xfrm>
                     <a:prstGeom prst="rect">
                       <a:avLst/>
@@ -153,9 +153,9 @@
         </w:rPr>
         <w:drawing>
           <wp:inline distT="0" distB="0" distL="0" distR="0">
-            <wp:extent cx="6248400" cy="3533775"/>
+            <wp:extent cx="5162550" cy="3438525"/>
             <wp:effectExtent l="0" t="0" r="0" b="9525"/>
-            <wp:docPr id="9" name="Picture 9" descr="https://raw.githubusercontent.com/EvanAlmightier/OOADproject/master/Reserve%20Computer%20Robustness%20Diagram.jpg"/>
+            <wp:docPr id="15" name="Picture 15" descr="https://raw.githubusercontent.com/EvanAlmightier/OOADproject/1d9c7a15c2e8a50d34b23dd3e2930cf781deefa5/Robustness/Reserve%20Computer%20Robustness%20Diagram.png"/>
             <wp:cNvGraphicFramePr>
               <a:graphicFrameLocks xmlns:a="http://schemas.openxmlformats.org/drawingml/2006/main" noChangeAspect="1"/>
             </wp:cNvGraphicFramePr>
@@ -163,7 +163,7 @@
               <a:graphicData uri="http://schemas.openxmlformats.org/drawingml/2006/picture">
                 <pic:pic xmlns:pic="http://schemas.openxmlformats.org/drawingml/2006/picture">
                   <pic:nvPicPr>
-                    <pic:cNvPr id="0" name="Picture 3" descr="https://raw.githubusercontent.com/EvanAlmightier/OOADproject/master/Reserve%20Computer%20Robustness%20Diagram.jpg"/>
+                    <pic:cNvPr id="0" name="Picture 18" descr="https://raw.githubusercontent.com/EvanAlmightier/OOADproject/1d9c7a15c2e8a50d34b23dd3e2930cf781deefa5/Robustness/Reserve%20Computer%20Robustness%20Diagram.png"/>
                     <pic:cNvPicPr>
                       <a:picLocks noChangeAspect="1" noChangeArrowheads="1"/>
                     </pic:cNvPicPr>
@@ -184,7 +184,7 @@
                   <pic:spPr bwMode="auto">
                     <a:xfrm>
                       <a:off x="0" y="0"/>
-                      <a:ext cx="6248400" cy="3533775"/>
+                      <a:ext cx="5162550" cy="3438525"/>
                     </a:xfrm>
                     <a:prstGeom prst="rect">
                       <a:avLst/>
@@ -212,9 +212,65 @@
           <w:noProof/>
         </w:rPr>
         <w:drawing>
+          <wp:inline distT="0" distB="0" distL="0" distR="0" wp14:anchorId="3B60D0AA" wp14:editId="0C31EF10">
+            <wp:extent cx="3190875" cy="3057525"/>
+            <wp:effectExtent l="0" t="0" r="9525" b="9525"/>
+            <wp:docPr id="20" name="Picture 20" descr="https://raw.githubusercontent.com/EvanAlmightier/OOADproject/master/Edit%20Reservation%20Robustness%20Diagram.jpg"/>
+            <wp:cNvGraphicFramePr>
+              <a:graphicFrameLocks xmlns:a="http://schemas.openxmlformats.org/drawingml/2006/main" noChangeAspect="1"/>
+            </wp:cNvGraphicFramePr>
+            <a:graphic xmlns:a="http://schemas.openxmlformats.org/drawingml/2006/main">
+              <a:graphicData uri="http://schemas.openxmlformats.org/drawingml/2006/picture">
+                <pic:pic xmlns:pic="http://schemas.openxmlformats.org/drawingml/2006/picture">
+                  <pic:nvPicPr>
+                    <pic:cNvPr id="0" name="Picture 5" descr="https://raw.githubusercontent.com/EvanAlmightier/OOADproject/master/Edit%20Reservation%20Robustness%20Diagram.jpg"/>
+                    <pic:cNvPicPr>
+                      <a:picLocks noChangeAspect="1" noChangeArrowheads="1"/>
+                    </pic:cNvPicPr>
+                  </pic:nvPicPr>
+                  <pic:blipFill rotWithShape="1">
+                    <a:blip r:embed="rId8">
+                      <a:extLst>
+                        <a:ext uri="{28A0092B-C50C-407E-A947-70E740481C1C}">
+                          <a14:useLocalDpi xmlns:a14="http://schemas.microsoft.com/office/drawing/2010/main" val="0"/>
+                        </a:ext>
+                      </a:extLst>
+                    </a:blip>
+                    <a:srcRect r="42341"/>
+                    <a:stretch/>
+                  </pic:blipFill>
+                  <pic:spPr bwMode="auto">
+                    <a:xfrm>
+                      <a:off x="0" y="0"/>
+                      <a:ext cx="3190875" cy="3057525"/>
+                    </a:xfrm>
+                    <a:prstGeom prst="rect">
+                      <a:avLst/>
+                    </a:prstGeom>
+                    <a:noFill/>
+                    <a:ln>
+                      <a:noFill/>
+                    </a:ln>
+                    <a:extLst>
+                      <a:ext uri="{53640926-AAD7-44D8-BBD7-CCE9431645EC}">
+                        <a14:shadowObscured xmlns:a14="http://schemas.microsoft.com/office/drawing/2010/main"/>
+                      </a:ext>
+                    </a:extLst>
+                  </pic:spPr>
+                </pic:pic>
+              </a:graphicData>
+            </a:graphic>
+          </wp:inline>
+        </w:drawing>
+      </w:r>
+      <w:r>
+        <w:rPr>
+          <w:noProof/>
+        </w:rPr>
+        <w:drawing>
           <wp:inline distT="0" distB="0" distL="0" distR="0">
-            <wp:extent cx="5534025" cy="3057525"/>
-            <wp:effectExtent l="0" t="0" r="9525" b="9525"/>
+            <wp:extent cx="1123950" cy="3057525"/>
+            <wp:effectExtent l="0" t="0" r="0" b="9525"/>
             <wp:docPr id="10" name="Picture 10" descr="https://raw.githubusercontent.com/EvanAlmightier/OOADproject/master/Edit%20Reservation%20Robustness%20Diagram.jpg"/>
             <wp:cNvGraphicFramePr>
               <a:graphicFrameLocks xmlns:a="http://schemas.openxmlformats.org/drawingml/2006/main" noChangeAspect="1"/>
@@ -228,7 +284,7 @@
                       <a:picLocks noChangeAspect="1" noChangeArrowheads="1"/>
                     </pic:cNvPicPr>
                   </pic:nvPicPr>
-                  <pic:blipFill>
+                  <pic:blipFill rotWithShape="1">
                     <a:blip r:embed="rId8">
                       <a:extLst>
                         <a:ext uri="{28A0092B-C50C-407E-A947-70E740481C1C}">
@@ -236,15 +292,13 @@
                         </a:ext>
                       </a:extLst>
                     </a:blip>
-                    <a:srcRect/>
-                    <a:stretch>
-                      <a:fillRect/>
-                    </a:stretch>
+                    <a:srcRect l="79690"/>
+                    <a:stretch/>
                   </pic:blipFill>
                   <pic:spPr bwMode="auto">
                     <a:xfrm>
                       <a:off x="0" y="0"/>
-                      <a:ext cx="5534025" cy="3057525"/>
+                      <a:ext cx="1123950" cy="3057525"/>
                     </a:xfrm>
                     <a:prstGeom prst="rect">
                       <a:avLst/>
@@ -253,6 +307,11 @@
                     <a:ln>
                       <a:noFill/>
                     </a:ln>
+                    <a:extLst>
+                      <a:ext uri="{53640926-AAD7-44D8-BBD7-CCE9431645EC}">
+                        <a14:shadowObscured xmlns:a14="http://schemas.microsoft.com/office/drawing/2010/main"/>
+                      </a:ext>
+                    </a:extLst>
                   </pic:spPr>
                 </pic:pic>
               </a:graphicData>
@@ -264,13 +323,17 @@
     <w:p/>
     <w:p/>
     <w:p/>
-    <w:p/>
-    <w:p/>
-    <w:p/>
-    <w:p>
-      <w:r>
-        <w:lastRenderedPageBreak/>
-        <w:t>Checkout Reservable:</w:t>
+    <w:p>
+      <w:r>
+        <w:t xml:space="preserve">Checkout </w:t>
+      </w:r>
+      <w:proofErr w:type="spellStart"/>
+      <w:r>
+        <w:t>Reservable</w:t>
+      </w:r>
+      <w:proofErr w:type="spellEnd"/>
+      <w:r>
+        <w:t>:</w:t>
       </w:r>
     </w:p>
     <w:p>
@@ -278,11 +341,12 @@
         <w:rPr>
           <w:noProof/>
         </w:rPr>
+        <w:lastRenderedPageBreak/>
         <w:drawing>
           <wp:inline distT="0" distB="0" distL="0" distR="0">
-            <wp:extent cx="6096000" cy="2914650"/>
-            <wp:effectExtent l="0" t="0" r="0" b="0"/>
-            <wp:docPr id="11" name="Picture 11" descr="https://raw.githubusercontent.com/EvanAlmightier/OOADproject/master/Checkout%20Reservable%20Robustness%20Diagram.png"/>
+            <wp:extent cx="5669280" cy="3200400"/>
+            <wp:effectExtent l="0" t="0" r="7620" b="0"/>
+            <wp:docPr id="8" name="Picture 8" descr="Checkout Reservable Robustness Diagram.png"/>
             <wp:cNvGraphicFramePr>
               <a:graphicFrameLocks xmlns:a="http://schemas.openxmlformats.org/drawingml/2006/main" noChangeAspect="1"/>
             </wp:cNvGraphicFramePr>
@@ -290,7 +354,7 @@
               <a:graphicData uri="http://schemas.openxmlformats.org/drawingml/2006/picture">
                 <pic:pic xmlns:pic="http://schemas.openxmlformats.org/drawingml/2006/picture">
                   <pic:nvPicPr>
-                    <pic:cNvPr id="0" name="Picture 7" descr="https://raw.githubusercontent.com/EvanAlmightier/OOADproject/master/Checkout%20Reservable%20Robustness%20Diagram.png"/>
+                    <pic:cNvPr id="0" name="Picture 14" descr="Checkout Reservable Robustness Diagram.png"/>
                     <pic:cNvPicPr>
                       <a:picLocks noChangeAspect="1" noChangeArrowheads="1"/>
                     </pic:cNvPicPr>
@@ -311,7 +375,7 @@
                   <pic:spPr bwMode="auto">
                     <a:xfrm>
                       <a:off x="0" y="0"/>
-                      <a:ext cx="6096000" cy="2914650"/>
+                      <a:ext cx="5669280" cy="3200400"/>
                     </a:xfrm>
                     <a:prstGeom prst="rect">
                       <a:avLst/>
@@ -330,18 +394,82 @@
     </w:p>
     <w:p>
       <w:r>
-        <w:t>Add Reservable:</w:t>
-      </w:r>
-    </w:p>
-    <w:p>
+        <w:t xml:space="preserve">Add </w:t>
+      </w:r>
+      <w:proofErr w:type="spellStart"/>
+      <w:r>
+        <w:t>Reservable</w:t>
+      </w:r>
+      <w:proofErr w:type="spellEnd"/>
+      <w:r>
+        <w:t>:</w:t>
+      </w:r>
+    </w:p>
+    <w:p>
+      <w:r>
+        <w:rPr>
+          <w:noProof/>
+        </w:rPr>
+        <w:drawing>
+          <wp:inline distT="0" distB="0" distL="0" distR="0" wp14:anchorId="611437E0" wp14:editId="5FB06B62">
+            <wp:extent cx="3562350" cy="771525"/>
+            <wp:effectExtent l="0" t="0" r="0" b="9525"/>
+            <wp:docPr id="19" name="Picture 19" descr="https://raw.githubusercontent.com/EvanAlmightier/OOADproject/master/Add%20Reservable%20Robustness%20Diagram.jpg"/>
+            <wp:cNvGraphicFramePr>
+              <a:graphicFrameLocks xmlns:a="http://schemas.openxmlformats.org/drawingml/2006/main" noChangeAspect="1"/>
+            </wp:cNvGraphicFramePr>
+            <a:graphic xmlns:a="http://schemas.openxmlformats.org/drawingml/2006/main">
+              <a:graphicData uri="http://schemas.openxmlformats.org/drawingml/2006/picture">
+                <pic:pic xmlns:pic="http://schemas.openxmlformats.org/drawingml/2006/picture">
+                  <pic:nvPicPr>
+                    <pic:cNvPr id="0" name="Picture 9" descr="https://raw.githubusercontent.com/EvanAlmightier/OOADproject/master/Add%20Reservable%20Robustness%20Diagram.jpg"/>
+                    <pic:cNvPicPr>
+                      <a:picLocks noChangeAspect="1" noChangeArrowheads="1"/>
+                    </pic:cNvPicPr>
+                  </pic:nvPicPr>
+                  <pic:blipFill rotWithShape="1">
+                    <a:blip r:embed="rId10">
+                      <a:extLst>
+                        <a:ext uri="{28A0092B-C50C-407E-A947-70E740481C1C}">
+                          <a14:useLocalDpi xmlns:a14="http://schemas.microsoft.com/office/drawing/2010/main" val="0"/>
+                        </a:ext>
+                      </a:extLst>
+                    </a:blip>
+                    <a:srcRect r="46648"/>
+                    <a:stretch/>
+                  </pic:blipFill>
+                  <pic:spPr bwMode="auto">
+                    <a:xfrm>
+                      <a:off x="0" y="0"/>
+                      <a:ext cx="3562350" cy="771525"/>
+                    </a:xfrm>
+                    <a:prstGeom prst="rect">
+                      <a:avLst/>
+                    </a:prstGeom>
+                    <a:noFill/>
+                    <a:ln>
+                      <a:noFill/>
+                    </a:ln>
+                    <a:extLst>
+                      <a:ext uri="{53640926-AAD7-44D8-BBD7-CCE9431645EC}">
+                        <a14:shadowObscured xmlns:a14="http://schemas.microsoft.com/office/drawing/2010/main"/>
+                      </a:ext>
+                    </a:extLst>
+                  </pic:spPr>
+                </pic:pic>
+              </a:graphicData>
+            </a:graphic>
+          </wp:inline>
+        </w:drawing>
+      </w:r>
       <w:r>
         <w:rPr>
           <w:noProof/>
         </w:rPr>
         <w:drawing>
           <wp:inline distT="0" distB="0" distL="0" distR="0">
-            <wp:extent cx="6677025" cy="771525"/>
-            <wp:effectExtent l="0" t="0" r="9525" b="9525"/>
+            <wp:extent cx="1504950" cy="771525"/>
+            <wp:effectExtent l="0" t="0" r="0" b="9525"/>
             <wp:docPr id="12" name="Picture 12" descr="https://raw.githubusercontent.com/EvanAlmightier/OOADproject/master/Add%20Reservable%20Robustness%20Diagram.jpg"/>
             <wp:cNvGraphicFramePr>
               <a:graphicFrameLocks xmlns:a="http://schemas.openxmlformats.org/drawingml/2006/main" noChangeAspect="1"/>
@@ -355,7 +483,7 @@
                       <a:picLocks noChangeAspect="1" noChangeArrowheads="1"/>
                     </pic:cNvPicPr>
                   </pic:nvPicPr>
-                  <pic:blipFill>
+                  <pic:blipFill rotWithShape="1">
                     <a:blip r:embed="rId10">
                       <a:extLst>
                         <a:ext uri="{28A0092B-C50C-407E-A947-70E740481C1C}">
@@ -363,15 +491,13 @@
                         </a:ext>
                       </a:extLst>
                     </a:blip>
-                    <a:srcRect/>
-                    <a:stretch>
-                      <a:fillRect/>
-                    </a:stretch>
+                    <a:srcRect l="77461"/>
+                    <a:stretch/>
                   </pic:blipFill>
                   <pic:spPr bwMode="auto">
                     <a:xfrm>
                       <a:off x="0" y="0"/>
-                      <a:ext cx="6677025" cy="771525"/>
+                      <a:ext cx="1504950" cy="771525"/>
                     </a:xfrm>
                     <a:prstGeom prst="rect">
                       <a:avLst/>
@@ -380,6 +506,11 @@
                     <a:ln>
                       <a:noFill/>
                     </a:ln>
+                    <a:extLst>
+                      <a:ext uri="{53640926-AAD7-44D8-BBD7-CCE9431645EC}">
+                        <a14:shadowObscured xmlns:a14="http://schemas.microsoft.com/office/drawing/2010/main"/>
+                      </a:ext>
+                    </a:extLst>
                   </pic:spPr>
                 </pic:pic>
               </a:graphicData>
@@ -390,7 +521,15 @@
     </w:p>
     <w:p>
       <w:r>
-        <w:t>View Reservables:</w:t>
+        <w:t xml:space="preserve">View </w:t>
+      </w:r>
+      <w:proofErr w:type="spellStart"/>
+      <w:r>
+        <w:t>Reservables</w:t>
+      </w:r>
+      <w:proofErr w:type="spellEnd"/>
+      <w:r>
+        <w:t>:</w:t>
       </w:r>
     </w:p>
     <w:p>
@@ -400,9 +539,9 @@
         </w:rPr>
         <w:drawing>
           <wp:inline distT="0" distB="0" distL="0" distR="0">
-            <wp:extent cx="6858000" cy="2334822"/>
-            <wp:effectExtent l="0" t="0" r="0" b="8890"/>
-            <wp:docPr id="21" name="Picture 21" descr="https://raw.githubusercontent.com/EvanAlmightier/OOADproject/master/View%20Reservables%20Robustness%20Diagram.png"/>
+            <wp:extent cx="5591175" cy="2581275"/>
+            <wp:effectExtent l="0" t="0" r="9525" b="9525"/>
+            <wp:docPr id="17" name="Picture 17" descr="View Reservables Robustness Diagram.png"/>
             <wp:cNvGraphicFramePr>
               <a:graphicFrameLocks xmlns:a="http://schemas.openxmlformats.org/drawingml/2006/main" noChangeAspect="1"/>
             </wp:cNvGraphicFramePr>
@@ -410,7 +549,7 @@
               <a:graphicData uri="http://schemas.openxmlformats.org/drawingml/2006/picture">
                 <pic:pic xmlns:pic="http://schemas.openxmlformats.org/drawingml/2006/picture">
                   <pic:nvPicPr>
-                    <pic:cNvPr id="0" name="Picture 30" descr="https://raw.githubusercontent.com/EvanAlmightier/OOADproject/master/View%20Reservables%20Robustness%20Diagram.png"/>
+                    <pic:cNvPr id="0" name="Picture 22" descr="View Reservables Robustness Diagram.png"/>
                     <pic:cNvPicPr>
                       <a:picLocks noChangeAspect="1" noChangeArrowheads="1"/>
                     </pic:cNvPicPr>
@@ -431,7 +570,7 @@
                   <pic:spPr bwMode="auto">
                     <a:xfrm>
                       <a:off x="0" y="0"/>
-                      <a:ext cx="6858000" cy="2334822"/>
+                      <a:ext cx="5591175" cy="2581275"/>
                     </a:xfrm>
                     <a:prstGeom prst="rect">
                       <a:avLst/>
@@ -457,7 +596,6 @@
     <w:p/>
     <w:p>
       <w:r>
-        <w:lastRenderedPageBreak/>
         <w:t>Cancel Reservation:</w:t>
       </w:r>
     </w:p>
@@ -468,9 +606,9 @@
         </w:rPr>
         <w:drawing>
           <wp:inline distT="0" distB="0" distL="0" distR="0">
-            <wp:extent cx="6858000" cy="3057407"/>
-            <wp:effectExtent l="0" t="0" r="0" b="0"/>
-            <wp:docPr id="22" name="Picture 22" descr="https://raw.githubusercontent.com/EvanAlmightier/OOADproject/master/Cancel%20Reservation%20Robustness%20Diagram.png"/>
+            <wp:extent cx="5305425" cy="3095625"/>
+            <wp:effectExtent l="0" t="0" r="9525" b="9525"/>
+            <wp:docPr id="7" name="Picture 7" descr="Cancel Reservation Robustness Diagram.png"/>
             <wp:cNvGraphicFramePr>
               <a:graphicFrameLocks xmlns:a="http://schemas.openxmlformats.org/drawingml/2006/main" noChangeAspect="1"/>
             </wp:cNvGraphicFramePr>
@@ -478,7 +616,7 @@
               <a:graphicData uri="http://schemas.openxmlformats.org/drawingml/2006/picture">
                 <pic:pic xmlns:pic="http://schemas.openxmlformats.org/drawingml/2006/picture">
                   <pic:nvPicPr>
-                    <pic:cNvPr id="0" name="Picture 32" descr="https://raw.githubusercontent.com/EvanAlmightier/OOADproject/master/Cancel%20Reservation%20Robustness%20Diagram.png"/>
+                    <pic:cNvPr id="0" name="Picture 12" descr="Cancel Reservation Robustness Diagram.png"/>
                     <pic:cNvPicPr>
                       <a:picLocks noChangeAspect="1" noChangeArrowheads="1"/>
                     </pic:cNvPicPr>
@@ -499,7 +637,7 @@
                   <pic:spPr bwMode="auto">
                     <a:xfrm>
                       <a:off x="0" y="0"/>
-                      <a:ext cx="6858000" cy="3057407"/>
+                      <a:ext cx="5305425" cy="3095625"/>
                     </a:xfrm>
                     <a:prstGeom prst="rect">
                       <a:avLst/>
@@ -518,7 +656,15 @@
     </w:p>
     <w:p>
       <w:r>
-        <w:t>Remove Reservable:</w:t>
+        <w:t xml:space="preserve">Remove </w:t>
+      </w:r>
+      <w:proofErr w:type="spellStart"/>
+      <w:r>
+        <w:t>Reservable</w:t>
+      </w:r>
+      <w:proofErr w:type="spellEnd"/>
+      <w:r>
+        <w:t>:</w:t>
       </w:r>
     </w:p>
     <w:p>
@@ -528,9 +674,9 @@
         </w:rPr>
         <w:drawing>
           <wp:inline distT="0" distB="0" distL="0" distR="0">
-            <wp:extent cx="6858000" cy="1133554"/>
-            <wp:effectExtent l="0" t="0" r="0" b="9525"/>
-            <wp:docPr id="23" name="Picture 23" descr="https://raw.githubusercontent.com/EvanAlmightier/OOADproject/master/Remove%20Reservable%20Robustness%20Diagram.png"/>
+            <wp:extent cx="5305425" cy="1190625"/>
+            <wp:effectExtent l="0" t="0" r="9525" b="9525"/>
+            <wp:docPr id="14" name="Picture 14" descr="Remove Reservable Robustness Diagram.png"/>
             <wp:cNvGraphicFramePr>
               <a:graphicFrameLocks xmlns:a="http://schemas.openxmlformats.org/drawingml/2006/main" noChangeAspect="1"/>
             </wp:cNvGraphicFramePr>
@@ -538,7 +684,7 @@
               <a:graphicData uri="http://schemas.openxmlformats.org/drawingml/2006/picture">
                 <pic:pic xmlns:pic="http://schemas.openxmlformats.org/drawingml/2006/picture">
                   <pic:nvPicPr>
-                    <pic:cNvPr id="0" name="Picture 34" descr="https://raw.githubusercontent.com/EvanAlmightier/OOADproject/master/Remove%20Reservable%20Robustness%20Diagram.png"/>
+                    <pic:cNvPr id="0" name="Picture 16" descr="Remove Reservable Robustness Diagram.png"/>
                     <pic:cNvPicPr>
                       <a:picLocks noChangeAspect="1" noChangeArrowheads="1"/>
                     </pic:cNvPicPr>
@@ -559,7 +705,7 @@
                   <pic:spPr bwMode="auto">
                     <a:xfrm>
                       <a:off x="0" y="0"/>
-                      <a:ext cx="6858000" cy="1133554"/>
+                      <a:ext cx="5305425" cy="1190625"/>
                     </a:xfrm>
                     <a:prstGeom prst="rect">
                       <a:avLst/>
@@ -603,7 +749,15 @@
     </w:p>
     <w:p>
       <w:r>
-        <w:t>Add Reservable:</w:t>
+        <w:t xml:space="preserve">Add </w:t>
+      </w:r>
+      <w:proofErr w:type="spellStart"/>
+      <w:r>
+        <w:t>Reservable</w:t>
+      </w:r>
+      <w:proofErr w:type="spellEnd"/>
+      <w:r>
+        <w:t>:</w:t>
       </w:r>
     </w:p>
     <w:p>
@@ -615,7 +769,15 @@
         </w:numPr>
       </w:pPr>
       <w:r>
-        <w:t>Provide reservable information</w:t>
+        <w:t xml:space="preserve">Provide </w:t>
+      </w:r>
+      <w:proofErr w:type="spellStart"/>
+      <w:r>
+        <w:t>reservable</w:t>
+      </w:r>
+      <w:proofErr w:type="spellEnd"/>
+      <w:r>
+        <w:t xml:space="preserve"> information</w:t>
       </w:r>
     </w:p>
     <w:p>
@@ -627,7 +789,15 @@
         </w:numPr>
       </w:pPr>
       <w:r>
-        <w:t>Pass reservable information</w:t>
+        <w:t xml:space="preserve">Pass </w:t>
+      </w:r>
+      <w:proofErr w:type="spellStart"/>
+      <w:r>
+        <w:t>reservable</w:t>
+      </w:r>
+      <w:proofErr w:type="spellEnd"/>
+      <w:r>
+        <w:t xml:space="preserve"> information</w:t>
       </w:r>
     </w:p>
     <w:p>
@@ -639,8 +809,13 @@
         </w:numPr>
       </w:pPr>
       <w:r>
-        <w:t>Pass reservable information</w:t>
-      </w:r>
+        <w:t xml:space="preserve">Create </w:t>
+      </w:r>
+      <w:proofErr w:type="spellStart"/>
+      <w:r>
+        <w:t>reservable</w:t>
+      </w:r>
+      <w:proofErr w:type="spellEnd"/>
     </w:p>
     <w:p>
       <w:pPr>
@@ -651,8 +826,13 @@
         </w:numPr>
       </w:pPr>
       <w:r>
-        <w:t>Create reservable</w:t>
-      </w:r>
+        <w:t xml:space="preserve">Return </w:t>
+      </w:r>
+      <w:proofErr w:type="spellStart"/>
+      <w:r>
+        <w:t>reservable</w:t>
+      </w:r>
+      <w:proofErr w:type="spellEnd"/>
     </w:p>
     <w:p>
       <w:pPr>
@@ -662,8 +842,13 @@
           <w:numId w:val="22"/>
         </w:numPr>
       </w:pPr>
-      <w:r>
-        <w:t>Return reservable</w:t>
+      <w:proofErr w:type="spellStart"/>
+      <w:r>
+        <w:t>Reservable</w:t>
+      </w:r>
+      <w:proofErr w:type="spellEnd"/>
+      <w:r>
+        <w:t xml:space="preserve"> added</w:t>
       </w:r>
     </w:p>
     <w:p>
@@ -674,32 +859,13 @@
           <w:numId w:val="22"/>
         </w:numPr>
       </w:pPr>
-      <w:r>
-        <w:t>Reservable added</w:t>
-      </w:r>
-    </w:p>
-    <w:p>
-      <w:pPr>
-        <w:pStyle w:val="ListParagraph"/>
-        <w:numPr>
-          <w:ilvl w:val="0"/>
-          <w:numId w:val="22"/>
-        </w:numPr>
-      </w:pPr>
-      <w:r>
-        <w:t>Reservable added</w:t>
-      </w:r>
-    </w:p>
-    <w:p>
-      <w:pPr>
-        <w:pStyle w:val="ListParagraph"/>
-        <w:numPr>
-          <w:ilvl w:val="0"/>
-          <w:numId w:val="22"/>
-        </w:numPr>
-      </w:pPr>
-      <w:r>
-        <w:t>Reservable added</w:t>
+      <w:proofErr w:type="spellStart"/>
+      <w:r>
+        <w:t>Reservable</w:t>
+      </w:r>
+      <w:proofErr w:type="spellEnd"/>
+      <w:r>
+        <w:t xml:space="preserve"> added</w:t>
       </w:r>
     </w:p>
     <w:p>
@@ -709,9 +875,9 @@
         </w:rPr>
         <w:drawing>
           <wp:inline distT="0" distB="0" distL="0" distR="0">
-            <wp:extent cx="6677025" cy="962025"/>
-            <wp:effectExtent l="0" t="0" r="9525" b="9525"/>
-            <wp:docPr id="13" name="Picture 13" descr="https://raw.githubusercontent.com/EvanAlmightier/OOADproject/master/Add%20Reservable%20Collaboration%20Diagram.jpg"/>
+            <wp:extent cx="5162550" cy="866775"/>
+            <wp:effectExtent l="0" t="0" r="0" b="9525"/>
+            <wp:docPr id="25" name="Picture 25" descr="Add Reservable Collaboration Diagram.png"/>
             <wp:cNvGraphicFramePr>
               <a:graphicFrameLocks xmlns:a="http://schemas.openxmlformats.org/drawingml/2006/main" noChangeAspect="1"/>
             </wp:cNvGraphicFramePr>
@@ -719,7 +885,7 @@
               <a:graphicData uri="http://schemas.openxmlformats.org/drawingml/2006/picture">
                 <pic:pic xmlns:pic="http://schemas.openxmlformats.org/drawingml/2006/picture">
                   <pic:nvPicPr>
-                    <pic:cNvPr id="0" name="Picture 11" descr="https://raw.githubusercontent.com/EvanAlmightier/OOADproject/master/Add%20Reservable%20Collaboration%20Diagram.jpg"/>
+                    <pic:cNvPr id="0" name="Picture 26" descr="Add Reservable Collaboration Diagram.png"/>
                     <pic:cNvPicPr>
                       <a:picLocks noChangeAspect="1" noChangeArrowheads="1"/>
                     </pic:cNvPicPr>
@@ -740,7 +906,7 @@
                   <pic:spPr bwMode="auto">
                     <a:xfrm>
                       <a:off x="0" y="0"/>
-                      <a:ext cx="6677025" cy="962025"/>
+                      <a:ext cx="5162550" cy="866775"/>
                     </a:xfrm>
                     <a:prstGeom prst="rect">
                       <a:avLst/>
@@ -768,9 +934,9 @@
         <w:lastRenderedPageBreak/>
         <w:drawing>
           <wp:inline distT="0" distB="0" distL="0" distR="0">
-            <wp:extent cx="6712566" cy="3733800"/>
-            <wp:effectExtent l="0" t="0" r="0" b="0"/>
-            <wp:docPr id="24" name="Picture 24" descr="https://raw.githubusercontent.com/EvanAlmightier/OOADproject/master/Add%20Reservable%20Sequence%20Diagram.png"/>
+            <wp:extent cx="4791075" cy="3838575"/>
+            <wp:effectExtent l="0" t="0" r="9525" b="9525"/>
+            <wp:docPr id="194" name="Picture 194" descr="Add Reservable Sequence Diagram.png"/>
             <wp:cNvGraphicFramePr>
               <a:graphicFrameLocks xmlns:a="http://schemas.openxmlformats.org/drawingml/2006/main" noChangeAspect="1"/>
             </wp:cNvGraphicFramePr>
@@ -778,7 +944,7 @@
               <a:graphicData uri="http://schemas.openxmlformats.org/drawingml/2006/picture">
                 <pic:pic xmlns:pic="http://schemas.openxmlformats.org/drawingml/2006/picture">
                   <pic:nvPicPr>
-                    <pic:cNvPr id="0" name="Picture 36" descr="https://raw.githubusercontent.com/EvanAlmightier/OOADproject/master/Add%20Reservable%20Sequence%20Diagram.png"/>
+                    <pic:cNvPr id="0" name="Picture 39" descr="Add Reservable Sequence Diagram.png"/>
                     <pic:cNvPicPr>
                       <a:picLocks noChangeAspect="1" noChangeArrowheads="1"/>
                     </pic:cNvPicPr>
@@ -799,7 +965,7 @@
                   <pic:spPr bwMode="auto">
                     <a:xfrm>
                       <a:off x="0" y="0"/>
-                      <a:ext cx="6764333" cy="3762595"/>
+                      <a:ext cx="4791075" cy="3838575"/>
                     </a:xfrm>
                     <a:prstGeom prst="rect">
                       <a:avLst/>
@@ -854,8 +1020,13 @@
         </w:numPr>
       </w:pPr>
       <w:r>
-        <w:t>Pass reservation info</w:t>
-      </w:r>
+        <w:t xml:space="preserve">Create </w:t>
+      </w:r>
+      <w:proofErr w:type="spellStart"/>
+      <w:r>
+        <w:t>Reservable</w:t>
+      </w:r>
+      <w:proofErr w:type="spellEnd"/>
     </w:p>
     <w:p>
       <w:pPr>
@@ -866,8 +1037,13 @@
         </w:numPr>
       </w:pPr>
       <w:r>
-        <w:t>Create Reservable</w:t>
-      </w:r>
+        <w:t xml:space="preserve">Return </w:t>
+      </w:r>
+      <w:proofErr w:type="spellStart"/>
+      <w:r>
+        <w:t>Reservable</w:t>
+      </w:r>
+      <w:proofErr w:type="spellEnd"/>
     </w:p>
     <w:p>
       <w:pPr>
@@ -878,7 +1054,7 @@
         </w:numPr>
       </w:pPr>
       <w:r>
-        <w:t>Return Reservable</w:t>
+        <w:t>Create Reservation</w:t>
       </w:r>
     </w:p>
     <w:p>
@@ -890,7 +1066,7 @@
         </w:numPr>
       </w:pPr>
       <w:r>
-        <w:t>Create Reservation</w:t>
+        <w:t>Return Reservation</w:t>
       </w:r>
     </w:p>
     <w:p>
@@ -902,7 +1078,7 @@
         </w:numPr>
       </w:pPr>
       <w:r>
-        <w:t>Return Reservation</w:t>
+        <w:t>Reservation Added</w:t>
       </w:r>
     </w:p>
     <w:p>
@@ -920,26 +1096,7 @@
     <w:p>
       <w:pPr>
         <w:pStyle w:val="ListParagraph"/>
-        <w:numPr>
-          <w:ilvl w:val="0"/>
-          <w:numId w:val="23"/>
-        </w:numPr>
-      </w:pPr>
-      <w:r>
-        <w:t>Reservation Added</w:t>
-      </w:r>
-    </w:p>
-    <w:p>
-      <w:pPr>
-        <w:pStyle w:val="ListParagraph"/>
-        <w:numPr>
-          <w:ilvl w:val="0"/>
-          <w:numId w:val="23"/>
-        </w:numPr>
-      </w:pPr>
-      <w:r>
-        <w:t>Reservation Added</w:t>
-      </w:r>
+      </w:pPr>
       <w:r>
         <w:t xml:space="preserve"> </w:t>
       </w:r>
@@ -949,9 +1106,9 @@
         </w:rPr>
         <w:drawing>
           <wp:inline distT="0" distB="0" distL="0" distR="0">
-            <wp:extent cx="6115050" cy="1971675"/>
-            <wp:effectExtent l="0" t="0" r="0" b="9525"/>
-            <wp:docPr id="27" name="Picture 27" descr="https://raw.githubusercontent.com/EvanAlmightier/OOADproject/master/Reserve%20Computer%20Collaboration%20Diagram.png"/>
+            <wp:extent cx="4846320" cy="2103120"/>
+            <wp:effectExtent l="0" t="0" r="0" b="0"/>
+            <wp:docPr id="195" name="Picture 195" descr="Reserve Computer Collaboration Diagram.png"/>
             <wp:cNvGraphicFramePr>
               <a:graphicFrameLocks xmlns:a="http://schemas.openxmlformats.org/drawingml/2006/main" noChangeAspect="1"/>
             </wp:cNvGraphicFramePr>
@@ -959,7 +1116,7 @@
               <a:graphicData uri="http://schemas.openxmlformats.org/drawingml/2006/picture">
                 <pic:pic xmlns:pic="http://schemas.openxmlformats.org/drawingml/2006/picture">
                   <pic:nvPicPr>
-                    <pic:cNvPr id="0" name="Picture 42" descr="https://raw.githubusercontent.com/EvanAlmightier/OOADproject/master/Reserve%20Computer%20Collaboration%20Diagram.png"/>
+                    <pic:cNvPr id="0" name="Picture 41" descr="Reserve Computer Collaboration Diagram.png"/>
                     <pic:cNvPicPr>
                       <a:picLocks noChangeAspect="1" noChangeArrowheads="1"/>
                     </pic:cNvPicPr>
@@ -980,7 +1137,7 @@
                   <pic:spPr bwMode="auto">
                     <a:xfrm>
                       <a:off x="0" y="0"/>
-                      <a:ext cx="6115050" cy="1971675"/>
+                      <a:ext cx="4846320" cy="2103120"/>
                     </a:xfrm>
                     <a:prstGeom prst="rect">
                       <a:avLst/>
@@ -996,6 +1153,8 @@
           </wp:inline>
         </w:drawing>
       </w:r>
+      <w:bookmarkStart w:id="0" w:name="_GoBack"/>
+      <w:bookmarkEnd w:id="0"/>
     </w:p>
     <w:p>
       <w:pPr>
@@ -1008,9 +1167,9 @@
         <w:lastRenderedPageBreak/>
         <w:drawing>
           <wp:inline distT="0" distB="0" distL="0" distR="0">
-            <wp:extent cx="6191250" cy="5534025"/>
-            <wp:effectExtent l="0" t="0" r="0" b="9525"/>
-            <wp:docPr id="26" name="Picture 26" descr="https://raw.githubusercontent.com/EvanAlmightier/OOADproject/master/Reserve%20Computer%20Sequence%20Diagram.png"/>
+            <wp:extent cx="4937760" cy="5577840"/>
+            <wp:effectExtent l="0" t="0" r="0" b="3810"/>
+            <wp:docPr id="193" name="Picture 193" descr="Reserve Computer Sequence Diagram.png"/>
             <wp:cNvGraphicFramePr>
               <a:graphicFrameLocks xmlns:a="http://schemas.openxmlformats.org/drawingml/2006/main" noChangeAspect="1"/>
             </wp:cNvGraphicFramePr>
@@ -1018,7 +1177,7 @@
               <a:graphicData uri="http://schemas.openxmlformats.org/drawingml/2006/picture">
                 <pic:pic xmlns:pic="http://schemas.openxmlformats.org/drawingml/2006/picture">
                   <pic:nvPicPr>
-                    <pic:cNvPr id="0" name="Picture 40" descr="https://raw.githubusercontent.com/EvanAlmightier/OOADproject/master/Reserve%20Computer%20Sequence%20Diagram.png"/>
+                    <pic:cNvPr id="0" name="Picture 37" descr="Reserve Computer Sequence Diagram.png"/>
                     <pic:cNvPicPr>
                       <a:picLocks noChangeAspect="1" noChangeArrowheads="1"/>
                     </pic:cNvPicPr>
@@ -1039,7 +1198,7 @@
                   <pic:spPr bwMode="auto">
                     <a:xfrm>
                       <a:off x="0" y="0"/>
-                      <a:ext cx="6191250" cy="5534025"/>
+                      <a:ext cx="4937760" cy="5577840"/>
                     </a:xfrm>
                     <a:prstGeom prst="rect">
                       <a:avLst/>
@@ -1058,7 +1217,15 @@
     </w:p>
     <w:p>
       <w:r>
-        <w:t>Remove Reservable:</w:t>
+        <w:t xml:space="preserve">Remove </w:t>
+      </w:r>
+      <w:proofErr w:type="spellStart"/>
+      <w:r>
+        <w:t>Reservable</w:t>
+      </w:r>
+      <w:proofErr w:type="spellEnd"/>
+      <w:r>
+        <w:t>:</w:t>
       </w:r>
     </w:p>
     <w:p>
@@ -1070,7 +1237,15 @@
         </w:numPr>
       </w:pPr>
       <w:r>
-        <w:t>Select the reservable to remove</w:t>
+        <w:t xml:space="preserve">Select the </w:t>
+      </w:r>
+      <w:proofErr w:type="spellStart"/>
+      <w:r>
+        <w:t>reservable</w:t>
+      </w:r>
+      <w:proofErr w:type="spellEnd"/>
+      <w:r>
+        <w:t xml:space="preserve"> to remove</w:t>
       </w:r>
     </w:p>
     <w:p>
@@ -1082,7 +1257,15 @@
         </w:numPr>
       </w:pPr>
       <w:r>
-        <w:t>Pass reservable information</w:t>
+        <w:t xml:space="preserve">Pass </w:t>
+      </w:r>
+      <w:proofErr w:type="spellStart"/>
+      <w:r>
+        <w:t>reservable</w:t>
+      </w:r>
+      <w:proofErr w:type="spellEnd"/>
+      <w:r>
+        <w:t xml:space="preserve"> information</w:t>
       </w:r>
     </w:p>
     <w:p>
@@ -1094,8 +1277,13 @@
         </w:numPr>
       </w:pPr>
       <w:r>
-        <w:t>Pass reservable information</w:t>
-      </w:r>
+        <w:t xml:space="preserve">Delete </w:t>
+      </w:r>
+      <w:proofErr w:type="spellStart"/>
+      <w:r>
+        <w:t>reservable</w:t>
+      </w:r>
+      <w:proofErr w:type="spellEnd"/>
     </w:p>
     <w:p>
       <w:pPr>
@@ -1105,8 +1293,13 @@
           <w:numId w:val="26"/>
         </w:numPr>
       </w:pPr>
-      <w:r>
-        <w:t>Delete reservable</w:t>
+      <w:proofErr w:type="spellStart"/>
+      <w:r>
+        <w:t>Reservable</w:t>
+      </w:r>
+      <w:proofErr w:type="spellEnd"/>
+      <w:r>
+        <w:t xml:space="preserve"> deleted</w:t>
       </w:r>
     </w:p>
     <w:p>
@@ -1118,7 +1311,7 @@
         </w:numPr>
       </w:pPr>
       <w:r>
-        <w:t>Reservable deleted</w:t>
+        <w:t>Successfully removed</w:t>
       </w:r>
     </w:p>
     <w:p>
@@ -1134,41 +1327,15 @@
       </w:r>
     </w:p>
     <w:p>
-      <w:pPr>
-        <w:pStyle w:val="ListParagraph"/>
-        <w:numPr>
-          <w:ilvl w:val="0"/>
-          <w:numId w:val="26"/>
-        </w:numPr>
-      </w:pPr>
-      <w:r>
-        <w:t>Successfully removed</w:t>
-      </w:r>
-    </w:p>
-    <w:p>
-      <w:pPr>
-        <w:pStyle w:val="ListParagraph"/>
-        <w:numPr>
-          <w:ilvl w:val="0"/>
-          <w:numId w:val="26"/>
-        </w:numPr>
-      </w:pPr>
-      <w:r>
-        <w:t>Successfully removed</w:t>
-      </w:r>
-      <w:bookmarkStart w:id="0" w:name="_GoBack"/>
-      <w:bookmarkEnd w:id="0"/>
-    </w:p>
-    <w:p>
       <w:r>
         <w:rPr>
           <w:noProof/>
         </w:rPr>
         <w:drawing>
           <wp:inline distT="0" distB="0" distL="0" distR="0">
-            <wp:extent cx="6419850" cy="914400"/>
+            <wp:extent cx="4895850" cy="895350"/>
             <wp:effectExtent l="0" t="0" r="0" b="0"/>
-            <wp:docPr id="192" name="Picture 192" descr="https://raw.githubusercontent.com/EvanAlmightier/OOADproject/Analysis-two/Collaberation/Remove%20Reservable%20Collaboration%20Diagram.png"/>
+            <wp:docPr id="28" name="Picture 28" descr="Remove Reservable Collaboration Diagram.png"/>
             <wp:cNvGraphicFramePr>
               <a:graphicFrameLocks xmlns:a="http://schemas.openxmlformats.org/drawingml/2006/main" noChangeAspect="1"/>
             </wp:cNvGraphicFramePr>
@@ -1176,7 +1343,7 @@
               <a:graphicData uri="http://schemas.openxmlformats.org/drawingml/2006/picture">
                 <pic:pic xmlns:pic="http://schemas.openxmlformats.org/drawingml/2006/picture">
                   <pic:nvPicPr>
-                    <pic:cNvPr id="0" name="Picture 55" descr="https://raw.githubusercontent.com/EvanAlmightier/OOADproject/Analysis-two/Collaberation/Remove%20Reservable%20Collaboration%20Diagram.png"/>
+                    <pic:cNvPr id="0" name="Picture 28" descr="Remove Reservable Collaboration Diagram.png"/>
                     <pic:cNvPicPr>
                       <a:picLocks noChangeAspect="1" noChangeArrowheads="1"/>
                     </pic:cNvPicPr>
@@ -1197,7 +1364,7 @@
                   <pic:spPr bwMode="auto">
                     <a:xfrm>
                       <a:off x="0" y="0"/>
-                      <a:ext cx="6419850" cy="914400"/>
+                      <a:ext cx="4895850" cy="895350"/>
                     </a:xfrm>
                     <a:prstGeom prst="rect">
                       <a:avLst/>
@@ -1222,9 +1389,9 @@
         <w:lastRenderedPageBreak/>
         <w:drawing>
           <wp:inline distT="0" distB="0" distL="0" distR="0">
-            <wp:extent cx="6153150" cy="3629025"/>
+            <wp:extent cx="5105400" cy="3629025"/>
             <wp:effectExtent l="0" t="0" r="0" b="9525"/>
-            <wp:docPr id="31" name="Picture 31" descr="https://raw.githubusercontent.com/EvanAlmightier/OOADproject/Analysis-two/Sequence/Remove%20Reserveable%20Sequence%20Diagram.png"/>
+            <wp:docPr id="3" name="Picture 3" descr="Remove Reserveable Sequence Diagram.png"/>
             <wp:cNvGraphicFramePr>
               <a:graphicFrameLocks xmlns:a="http://schemas.openxmlformats.org/drawingml/2006/main" noChangeAspect="1"/>
             </wp:cNvGraphicFramePr>
@@ -1232,7 +1399,7 @@
               <a:graphicData uri="http://schemas.openxmlformats.org/drawingml/2006/picture">
                 <pic:pic xmlns:pic="http://schemas.openxmlformats.org/drawingml/2006/picture">
                   <pic:nvPicPr>
-                    <pic:cNvPr id="0" name="Picture 53" descr="https://raw.githubusercontent.com/EvanAlmightier/OOADproject/Analysis-two/Sequence/Remove%20Reserveable%20Sequence%20Diagram.png"/>
+                    <pic:cNvPr id="0" name="Picture 3" descr="Remove Reserveable Sequence Diagram.png"/>
                     <pic:cNvPicPr>
                       <a:picLocks noChangeAspect="1" noChangeArrowheads="1"/>
                     </pic:cNvPicPr>
@@ -1253,7 +1420,7 @@
                   <pic:spPr bwMode="auto">
                     <a:xfrm>
                       <a:off x="0" y="0"/>
-                      <a:ext cx="6153150" cy="3629025"/>
+                      <a:ext cx="5105400" cy="3629025"/>
                     </a:xfrm>
                     <a:prstGeom prst="rect">
                       <a:avLst/>
@@ -1356,19 +1523,7 @@
     </w:p>
     <w:p>
       <w:r>
-        <w:t xml:space="preserve">These problems were </w:t>
-      </w:r>
-      <w:r>
-        <w:t>detrimental</w:t>
-      </w:r>
-      <w:r>
-        <w:t xml:space="preserve"> to the </w:t>
-      </w:r>
-      <w:r>
-        <w:t>project,</w:t>
-      </w:r>
-      <w:r>
-        <w:t xml:space="preserve"> so we have taken steps to eliminate these issues.</w:t>
+        <w:t>These problems were detrimental to the project, so we have taken steps to eliminate these issues.</w:t>
       </w:r>
     </w:p>
     <w:p>
@@ -1418,7 +1573,7 @@
 </file>
 
 <file path=word/numbering.xml><?xml version="1.0" encoding="utf-8"?>
-<w:numbering xmlns:wpc="http://schemas.microsoft.com/office/word/2010/wordprocessingCanvas" xmlns:cx="http://schemas.microsoft.com/office/drawing/2014/chartex" xmlns:cx1="http://schemas.microsoft.com/office/drawing/2015/9/8/chartex" xmlns:cx2="http://schemas.microsoft.com/office/drawing/2015/10/21/chartex" xmlns:cx3="http://schemas.microsoft.com/office/drawing/2016/5/9/chartex" xmlns:cx4="http://schemas.microsoft.com/office/drawing/2016/5/10/chartex" xmlns:cx5="http://schemas.microsoft.com/office/drawing/2016/5/11/chartex" xmlns:cx6="http://schemas.microsoft.com/office/drawing/2016/5/12/chartex" xmlns:cx7="http://schemas.microsoft.com/office/drawing/2016/5/13/chartex" xmlns:cx8="http://schemas.microsoft.com/office/drawing/2016/5/14/chartex" xmlns:mc="http://schemas.openxmlformats.org/markup-compatibility/2006" xmlns:aink="http://schemas.microsoft.com/office/drawing/2016/ink" xmlns:am3d="http://schemas.microsoft.com/office/drawing/2017/model3d" xmlns:o="urn:schemas-microsoft-com:office:office" xmlns:r="http://schemas.openxmlformats.org/officeDocument/2006/relationships" xmlns:m="http://schemas.openxmlformats.org/officeDocument/2006/math" xmlns:v="urn:schemas-microsoft-com:vml" xmlns:wp14="http://schemas.microsoft.com/office/word/2010/wordprocessingDrawing" xmlns:wp="http://schemas.openxmlformats.org/drawingml/2006/wordprocessingDrawing" xmlns:w10="urn:schemas-microsoft-com:office:word" xmlns:w="http://schemas.openxmlformats.org/wordprocessingml/2006/main" xmlns:w14="http://schemas.microsoft.com/office/word/2010/wordml" xmlns:w15="http://schemas.microsoft.com/office/word/2012/wordml" xmlns:w16cid="http://schemas.microsoft.com/office/word/2016/wordml/cid" xmlns:w16se="http://schemas.microsoft.com/office/word/2015/wordml/symex" xmlns:wpg="http://schemas.microsoft.com/office/word/2010/wordprocessingGroup" xmlns:wpi="http://schemas.microsoft.com/office/word/2010/wordprocessingInk" xmlns:wne="http://schemas.microsoft.com/office/word/2006/wordml" xmlns:wps="http://schemas.microsoft.com/office/word/2010/wordprocessingShape" mc:Ignorable="w14 w15 w16se w16cid wp14">
+<w:numbering xmlns:wpc="http://schemas.microsoft.com/office/word/2010/wordprocessingCanvas" xmlns:cx="http://schemas.microsoft.com/office/drawing/2014/chartex" xmlns:cx1="http://schemas.microsoft.com/office/drawing/2015/9/8/chartex" xmlns:mc="http://schemas.openxmlformats.org/markup-compatibility/2006" xmlns:o="urn:schemas-microsoft-com:office:office" xmlns:r="http://schemas.openxmlformats.org/officeDocument/2006/relationships" xmlns:m="http://schemas.openxmlformats.org/officeDocument/2006/math" xmlns:v="urn:schemas-microsoft-com:vml" xmlns:wp14="http://schemas.microsoft.com/office/word/2010/wordprocessingDrawing" xmlns:wp="http://schemas.openxmlformats.org/drawingml/2006/wordprocessingDrawing" xmlns:w10="urn:schemas-microsoft-com:office:word" xmlns:w="http://schemas.openxmlformats.org/wordprocessingml/2006/main" xmlns:w14="http://schemas.microsoft.com/office/word/2010/wordml" xmlns:w15="http://schemas.microsoft.com/office/word/2012/wordml" xmlns:w16se="http://schemas.microsoft.com/office/word/2015/wordml/symex" xmlns:wpg="http://schemas.microsoft.com/office/word/2010/wordprocessingGroup" xmlns:wpi="http://schemas.microsoft.com/office/word/2010/wordprocessingInk" xmlns:wne="http://schemas.microsoft.com/office/word/2006/wordml" xmlns:wps="http://schemas.microsoft.com/office/word/2010/wordprocessingShape" mc:Ignorable="w14 w15 w16se wp14">
   <w:abstractNum w:abstractNumId="0" w15:restartNumberingAfterBreak="0">
     <w:nsid w:val="0A6C74F8"/>
     <w:multiLevelType w:val="multilevel"/>
@@ -4079,7 +4234,7 @@
 </file>
 
 <file path=word/styles.xml><?xml version="1.0" encoding="utf-8"?>
-<w:styles xmlns:mc="http://schemas.openxmlformats.org/markup-compatibility/2006" xmlns:r="http://schemas.openxmlformats.org/officeDocument/2006/relationships" xmlns:w="http://schemas.openxmlformats.org/wordprocessingml/2006/main" xmlns:w14="http://schemas.microsoft.com/office/word/2010/wordml" xmlns:w15="http://schemas.microsoft.com/office/word/2012/wordml" xmlns:w16cid="http://schemas.microsoft.com/office/word/2016/wordml/cid" xmlns:w16se="http://schemas.microsoft.com/office/word/2015/wordml/symex" mc:Ignorable="w14 w15 w16se w16cid">
+<w:styles xmlns:mc="http://schemas.openxmlformats.org/markup-compatibility/2006" xmlns:r="http://schemas.openxmlformats.org/officeDocument/2006/relationships" xmlns:w="http://schemas.openxmlformats.org/wordprocessingml/2006/main" xmlns:w14="http://schemas.microsoft.com/office/word/2010/wordml" xmlns:w15="http://schemas.microsoft.com/office/word/2012/wordml" xmlns:w16se="http://schemas.microsoft.com/office/word/2015/wordml/symex" mc:Ignorable="w14 w15 w16se">
   <w:docDefaults>
     <w:rPrDefault>
       <w:rPr>
@@ -4095,7 +4250,7 @@
       </w:pPr>
     </w:pPrDefault>
   </w:docDefaults>
-  <w:latentStyles w:defLockedState="0" w:defUIPriority="99" w:defSemiHidden="0" w:defUnhideWhenUsed="0" w:defQFormat="0" w:count="375">
+  <w:latentStyles w:defLockedState="0" w:defUIPriority="99" w:defSemiHidden="0" w:defUnhideWhenUsed="0" w:defQFormat="0" w:count="371">
     <w:lsdException w:name="Normal" w:uiPriority="0" w:qFormat="1"/>
     <w:lsdException w:name="heading 1" w:uiPriority="9" w:qFormat="1"/>
     <w:lsdException w:name="heading 2" w:semiHidden="1" w:uiPriority="9" w:unhideWhenUsed="1" w:qFormat="1"/>
@@ -4467,10 +4622,6 @@
     <w:lsdException w:name="List Table 5 Dark Accent 6" w:uiPriority="50"/>
     <w:lsdException w:name="List Table 6 Colorful Accent 6" w:uiPriority="51"/>
     <w:lsdException w:name="List Table 7 Colorful Accent 6" w:uiPriority="52"/>
-    <w:lsdException w:name="Mention" w:semiHidden="1" w:unhideWhenUsed="1"/>
-    <w:lsdException w:name="Smart Hyperlink" w:semiHidden="1" w:unhideWhenUsed="1"/>
-    <w:lsdException w:name="Hashtag" w:semiHidden="1" w:unhideWhenUsed="1"/>
-    <w:lsdException w:name="Unresolved Mention" w:semiHidden="1" w:unhideWhenUsed="1"/>
   </w:latentStyles>
   <w:style w:type="paragraph" w:default="1" w:styleId="Normal">
     <w:name w:val="Normal"/>
